--- a/FoodBuddy_DevRole/Documents/API Documentation.docx
+++ b/FoodBuddy_DevRole/Documents/API Documentation.docx
@@ -399,6 +399,80 @@
         </w:numPr>
       </w:pPr>
       <w:r>
+        <w:t>GroupServices.</w:t>
+      </w:r>
+      <w:r>
+        <w:t>leave</w:t>
+      </w:r>
+      <w:r>
+        <w:t>Group(</w:t>
+      </w:r>
+      <w:r>
+        <w:t>Leave</w:t>
+      </w:r>
+      <w:r>
+        <w:t>GroupRequest): - path – api/v1/group/</w:t>
+      </w:r>
+      <w:r>
+        <w:t>leave</w:t>
+      </w:r>
+      <w:r>
+        <w:t>.</w:t>
+      </w:r>
+    </w:p>
+    <w:p>
+      <w:pPr>
+        <w:pStyle w:val="ListParagraph"/>
+        <w:numPr>
+          <w:ilvl w:val="1"/>
+          <w:numId w:val="1"/>
+        </w:numPr>
+      </w:pPr>
+      <w:r>
+        <w:t>Input params: - need to pass the UserName (Email Id)</w:t>
+      </w:r>
+      <w:r>
+        <w:t>, group code</w:t>
+      </w:r>
+      <w:r>
+        <w:t>.</w:t>
+      </w:r>
+    </w:p>
+    <w:p>
+      <w:pPr>
+        <w:pStyle w:val="ListParagraph"/>
+        <w:numPr>
+          <w:ilvl w:val="1"/>
+          <w:numId w:val="1"/>
+        </w:numPr>
+      </w:pPr>
+      <w:r>
+        <w:t>Response: - list of User Details</w:t>
+      </w:r>
+      <w:r>
+        <w:sym w:font="Wingdings" w:char="F0E0"/>
+      </w:r>
+      <w:r>
+        <w:t xml:space="preserve"> </w:t>
+      </w:r>
+      <w:r>
+        <w:t>status , message</w:t>
+      </w:r>
+    </w:p>
+    <w:p>
+      <w:pPr>
+        <w:ind w:left="360"/>
+      </w:pPr>
+    </w:p>
+    <w:p>
+      <w:pPr>
+        <w:pStyle w:val="ListParagraph"/>
+        <w:numPr>
+          <w:ilvl w:val="0"/>
+          <w:numId w:val="1"/>
+        </w:numPr>
+      </w:pPr>
+      <w:r>
         <w:t>InventoryServices.AddItem (</w:t>
       </w:r>
       <w:r>
@@ -531,10 +605,7 @@
         <w:t>Update</w:t>
       </w:r>
       <w:r>
-        <w:t>Item(InventoryViewRequest): - api/v1/inventory/</w:t>
-      </w:r>
-      <w:r>
-        <w:t>update</w:t>
+        <w:t>Item(InventoryViewRequest): - api/v1/inventory/update</w:t>
       </w:r>
     </w:p>
     <w:p>
@@ -705,6 +776,143 @@
         </w:numPr>
       </w:pPr>
       <w:r>
+        <w:lastRenderedPageBreak/>
+        <w:t>G</w:t>
+      </w:r>
+      <w:r>
+        <w:t>roup</w:t>
+      </w:r>
+      <w:r>
+        <w:t>ExpenseServices.ViewExpenses(ExpenseRequest): - path – api/v1/expense/</w:t>
+      </w:r>
+      <w:r>
+        <w:t>groupexpenses</w:t>
+      </w:r>
+      <w:r>
+        <w:t>.</w:t>
+      </w:r>
+    </w:p>
+    <w:p>
+      <w:pPr>
+        <w:pStyle w:val="ListParagraph"/>
+        <w:numPr>
+          <w:ilvl w:val="1"/>
+          <w:numId w:val="1"/>
+        </w:numPr>
+      </w:pPr>
+      <w:r>
+        <w:t xml:space="preserve">Input Params: - </w:t>
+      </w:r>
+      <w:r>
+        <w:t>groupnumber</w:t>
+      </w:r>
+      <w:r>
+        <w:t>.</w:t>
+      </w:r>
+    </w:p>
+    <w:p>
+      <w:pPr>
+        <w:pStyle w:val="ListParagraph"/>
+        <w:numPr>
+          <w:ilvl w:val="1"/>
+          <w:numId w:val="1"/>
+        </w:numPr>
+      </w:pPr>
+      <w:r>
+        <w:t xml:space="preserve">Response: - list of Usernames </w:t>
+      </w:r>
+      <w:r>
+        <w:sym w:font="Wingdings" w:char="F0E0"/>
+      </w:r>
+      <w:r>
+        <w:t xml:space="preserve"> </w:t>
+      </w:r>
+      <w:r>
+        <w:t>status,message,groupexpenses</w:t>
+      </w:r>
+    </w:p>
+    <w:p>
+      <w:pPr>
+        <w:pStyle w:val="ListParagraph"/>
+        <w:numPr>
+          <w:ilvl w:val="0"/>
+          <w:numId w:val="1"/>
+        </w:numPr>
+      </w:pPr>
+      <w:r>
+        <w:t>groupExpenseServices.</w:t>
+      </w:r>
+      <w:r>
+        <w:t>total</w:t>
+      </w:r>
+      <w:r>
+        <w:t>Expenses(ExpenseRequest): - path – api/v1/expense/</w:t>
+      </w:r>
+      <w:r>
+        <w:t>total</w:t>
+      </w:r>
+      <w:r>
+        <w:t>.</w:t>
+      </w:r>
+    </w:p>
+    <w:p>
+      <w:pPr>
+        <w:pStyle w:val="ListParagraph"/>
+        <w:numPr>
+          <w:ilvl w:val="0"/>
+          <w:numId w:val="3"/>
+        </w:numPr>
+      </w:pPr>
+      <w:r>
+        <w:t xml:space="preserve">Input Params: - </w:t>
+      </w:r>
+      <w:r>
+        <w:t>user name (email id)</w:t>
+      </w:r>
+      <w:r>
+        <w:t>.</w:t>
+      </w:r>
+    </w:p>
+    <w:p>
+      <w:pPr>
+        <w:pStyle w:val="ListParagraph"/>
+        <w:numPr>
+          <w:ilvl w:val="0"/>
+          <w:numId w:val="3"/>
+        </w:numPr>
+      </w:pPr>
+      <w:r>
+        <w:t xml:space="preserve">Response: - list of Usernames </w:t>
+      </w:r>
+      <w:r>
+        <w:sym w:font="Wingdings" w:char="F0E0"/>
+      </w:r>
+      <w:r>
+        <w:t xml:space="preserve"> </w:t>
+      </w:r>
+      <w:r>
+        <w:t>total expense , status ,message</w:t>
+      </w:r>
+    </w:p>
+    <w:p>
+      <w:pPr>
+        <w:ind w:left="360"/>
+      </w:pPr>
+    </w:p>
+    <w:p>
+      <w:pPr>
+        <w:ind w:left="720"/>
+      </w:pPr>
+    </w:p>
+    <w:p>
+      <w:pPr>
+        <w:pStyle w:val="ListParagraph"/>
+        <w:numPr>
+          <w:ilvl w:val="0"/>
+          <w:numId w:val="1"/>
+        </w:numPr>
+      </w:pPr>
+      <w:r>
         <w:t>RecipeServices.GetRecipe(RecipeGetRequest): - path – api/v1/recipe/get</w:t>
       </w:r>
       <w:r>
@@ -725,6 +933,12 @@
       <w:r>
         <w:t>group Name (if exists).</w:t>
       </w:r>
+      <w:r>
+        <w:t xml:space="preserve"> </w:t>
+      </w:r>
+      <w:r>
+        <w:t xml:space="preserve"> </w:t>
+      </w:r>
     </w:p>
     <w:p>
       <w:pPr>
@@ -738,12 +952,172 @@
         <w:t>Response: - list of recipes.</w:t>
       </w:r>
     </w:p>
+    <w:p>
+      <w:pPr>
+        <w:pStyle w:val="ListParagraph"/>
+        <w:numPr>
+          <w:ilvl w:val="0"/>
+          <w:numId w:val="1"/>
+        </w:numPr>
+      </w:pPr>
+      <w:r>
+        <w:t>RecipeServices.</w:t>
+      </w:r>
+      <w:r>
+        <w:t>View</w:t>
+      </w:r>
+      <w:r>
+        <w:t>Recipe(Recipe</w:t>
+      </w:r>
+      <w:r>
+        <w:t>view</w:t>
+      </w:r>
+      <w:r>
+        <w:t>Request): - path – api/v1/recipe/</w:t>
+      </w:r>
+      <w:r>
+        <w:t>view</w:t>
+      </w:r>
+    </w:p>
+    <w:p>
+      <w:pPr>
+        <w:pStyle w:val="ListParagraph"/>
+        <w:numPr>
+          <w:ilvl w:val="0"/>
+          <w:numId w:val="2"/>
+        </w:numPr>
+      </w:pPr>
+      <w:r>
+        <w:t>Input Params:- group code.</w:t>
+      </w:r>
+    </w:p>
+    <w:p>
+      <w:pPr>
+        <w:pStyle w:val="ListParagraph"/>
+        <w:numPr>
+          <w:ilvl w:val="0"/>
+          <w:numId w:val="2"/>
+        </w:numPr>
+        <w:rPr>
+          <w:lang w:val="en-IN"/>
+        </w:rPr>
+      </w:pPr>
+      <w:r>
+        <w:t>3</w:t>
+      </w:r>
+      <w:r>
+        <w:rPr>
+          <w:vertAlign w:val="superscript"/>
+        </w:rPr>
+        <w:t>rd</w:t>
+      </w:r>
+      <w:r>
+        <w:t xml:space="preserve"> party api used:- </w:t>
+      </w:r>
+      <w:r>
+        <w:rPr>
+          <w:lang w:val="en-IN"/>
+        </w:rPr>
+        <w:t>https://api.spoonacular.com/recipes/findByIngredients</w:t>
+      </w:r>
+      <w:r>
+        <w:rPr>
+          <w:lang w:val="en-IN"/>
+        </w:rPr>
+        <w:t xml:space="preserve"> </w:t>
+      </w:r>
+    </w:p>
+    <w:p>
+      <w:pPr>
+        <w:pStyle w:val="ListParagraph"/>
+        <w:ind w:left="1080"/>
+        <w:rPr>
+          <w:lang w:val="en-IN"/>
+        </w:rPr>
+      </w:pPr>
+      <w:r>
+        <w:rPr>
+          <w:lang w:val="en-IN"/>
+        </w:rPr>
+        <w:t>https://api.spoonacular.com/recipes</w:t>
+      </w:r>
+    </w:p>
+    <w:p>
+      <w:pPr>
+        <w:pStyle w:val="ListParagraph"/>
+        <w:ind w:left="1080"/>
+        <w:rPr>
+          <w:lang w:val="en-IN"/>
+        </w:rPr>
+      </w:pPr>
+    </w:p>
+    <w:p>
+      <w:pPr>
+        <w:pStyle w:val="ListParagraph"/>
+        <w:numPr>
+          <w:ilvl w:val="0"/>
+          <w:numId w:val="2"/>
+        </w:numPr>
+      </w:pPr>
+      <w:r>
+        <w:t>Response: recipes</w:t>
+      </w:r>
+    </w:p>
     <w:p/>
-    <w:p/>
-    <w:p>
-      <w:r>
-        <w:t>Please feel free to add if any other API’s are needed.</w:t>
-      </w:r>
+    <w:p>
+      <w:pPr>
+        <w:pStyle w:val="ListParagraph"/>
+        <w:numPr>
+          <w:ilvl w:val="0"/>
+          <w:numId w:val="1"/>
+        </w:numPr>
+      </w:pPr>
+      <w:r>
+        <w:t>NotificationServices.NotificationRequest(NotificationGetRequest) – path – api/v1/notification/notify</w:t>
+      </w:r>
+    </w:p>
+    <w:p>
+      <w:pPr>
+        <w:pStyle w:val="ListParagraph"/>
+        <w:numPr>
+          <w:ilvl w:val="1"/>
+          <w:numId w:val="1"/>
+        </w:numPr>
+      </w:pPr>
+      <w:r>
+        <w:t xml:space="preserve">Input Params: - </w:t>
+      </w:r>
+      <w:r>
+        <w:t>group code , item name</w:t>
+      </w:r>
+      <w:r>
+        <w:t>.</w:t>
+      </w:r>
+    </w:p>
+    <w:p>
+      <w:pPr>
+        <w:pStyle w:val="ListParagraph"/>
+        <w:numPr>
+          <w:ilvl w:val="1"/>
+          <w:numId w:val="1"/>
+        </w:numPr>
+      </w:pPr>
+      <w:r>
+        <w:t xml:space="preserve">Response: - list of Usernames </w:t>
+      </w:r>
+      <w:r>
+        <w:sym w:font="Wingdings" w:char="F0E0"/>
+      </w:r>
+      <w:r>
+        <w:t xml:space="preserve"> total expense , status ,message</w:t>
+      </w:r>
+    </w:p>
+    <w:p>
+      <w:pPr>
+        <w:pStyle w:val="ListParagraph"/>
+      </w:pPr>
+    </w:p>
+    <w:p>
       <w:r>
         <w:br/>
       </w:r>
@@ -761,6 +1135,92 @@
 <file path=word/numbering.xml><?xml version="1.0" encoding="utf-8"?>
 <w:numbering xmlns:wpc="http://schemas.microsoft.com/office/word/2010/wordprocessingCanvas" xmlns:cx="http://schemas.microsoft.com/office/drawing/2014/chartex" xmlns:cx1="http://schemas.microsoft.com/office/drawing/2015/9/8/chartex" xmlns:cx2="http://schemas.microsoft.com/office/drawing/2015/10/21/chartex" xmlns:cx3="http://schemas.microsoft.com/office/drawing/2016/5/9/chartex" xmlns:cx4="http://schemas.microsoft.com/office/drawing/2016/5/10/chartex" xmlns:cx5="http://schemas.microsoft.com/office/drawing/2016/5/11/chartex" xmlns:cx6="http://schemas.microsoft.com/office/drawing/2016/5/12/chartex" xmlns:cx7="http://schemas.microsoft.com/office/drawing/2016/5/13/chartex" xmlns:cx8="http://schemas.microsoft.com/office/drawing/2016/5/14/chartex" xmlns:mc="http://schemas.openxmlformats.org/markup-compatibility/2006" xmlns:aink="http://schemas.microsoft.com/office/drawing/2016/ink" xmlns:am3d="http://schemas.microsoft.com/office/drawing/2017/model3d" xmlns:o="urn:schemas-microsoft-com:office:office" xmlns:oel="http://schemas.microsoft.com/office/2019/extlst" xmlns:r="http://schemas.openxmlformats.org/officeDocument/2006/relationships" xmlns:m="http://schemas.openxmlformats.org/officeDocument/2006/math" xmlns:v="urn:schemas-microsoft-com:vml" xmlns:wp14="http://schemas.microsoft.com/office/word/2010/wordprocessingDrawing" xmlns:wp="http://schemas.openxmlformats.org/drawingml/2006/wordprocessingDrawing" xmlns:w10="urn:schemas-microsoft-com:office:word" xmlns:w="http://schemas.openxmlformats.org/wordprocessingml/2006/main" xmlns:w14="http://schemas.microsoft.com/office/word/2010/wordml" xmlns:w15="http://schemas.microsoft.com/office/word/2012/wordml" xmlns:w16cex="http://schemas.microsoft.com/office/word/2018/wordml/cex" xmlns:w16cid="http://schemas.microsoft.com/office/word/2016/wordml/cid" xmlns:w16="http://schemas.microsoft.com/office/word/2018/wordml" xmlns:w16sdtdh="http://schemas.microsoft.com/office/word/2020/wordml/sdtdatahash" xmlns:w16se="http://schemas.microsoft.com/office/word/2015/wordml/symex" xmlns:wpg="http://schemas.microsoft.com/office/word/2010/wordprocessingGroup" xmlns:wpi="http://schemas.microsoft.com/office/word/2010/wordprocessingInk" xmlns:wne="http://schemas.microsoft.com/office/word/2006/wordml" xmlns:wps="http://schemas.microsoft.com/office/word/2010/wordprocessingShape" mc:Ignorable="w14 w15 w16se w16cid w16 w16cex w16sdtdh wp14">
   <w:abstractNum w:abstractNumId="0" w15:restartNumberingAfterBreak="0">
+    <w:nsid w:val="062A25CD"/>
+    <w:multiLevelType w:val="hybridMultilevel"/>
+    <w:tmpl w:val="AF4A35F2"/>
+    <w:lvl w:ilvl="0" w:tplc="04090019">
+      <w:start w:val="1"/>
+      <w:numFmt w:val="lowerLetter"/>
+      <w:lvlText w:val="%1."/>
+      <w:lvlJc w:val="left"/>
+      <w:pPr>
+        <w:ind w:left="1440" w:hanging="360"/>
+      </w:pPr>
+    </w:lvl>
+    <w:lvl w:ilvl="1" w:tplc="40090019" w:tentative="1">
+      <w:start w:val="1"/>
+      <w:numFmt w:val="lowerLetter"/>
+      <w:lvlText w:val="%2."/>
+      <w:lvlJc w:val="left"/>
+      <w:pPr>
+        <w:ind w:left="1440" w:hanging="360"/>
+      </w:pPr>
+    </w:lvl>
+    <w:lvl w:ilvl="2" w:tplc="4009001B" w:tentative="1">
+      <w:start w:val="1"/>
+      <w:numFmt w:val="lowerRoman"/>
+      <w:lvlText w:val="%3."/>
+      <w:lvlJc w:val="right"/>
+      <w:pPr>
+        <w:ind w:left="2160" w:hanging="180"/>
+      </w:pPr>
+    </w:lvl>
+    <w:lvl w:ilvl="3" w:tplc="4009000F" w:tentative="1">
+      <w:start w:val="1"/>
+      <w:numFmt w:val="decimal"/>
+      <w:lvlText w:val="%4."/>
+      <w:lvlJc w:val="left"/>
+      <w:pPr>
+        <w:ind w:left="2880" w:hanging="360"/>
+      </w:pPr>
+    </w:lvl>
+    <w:lvl w:ilvl="4" w:tplc="40090019" w:tentative="1">
+      <w:start w:val="1"/>
+      <w:numFmt w:val="lowerLetter"/>
+      <w:lvlText w:val="%5."/>
+      <w:lvlJc w:val="left"/>
+      <w:pPr>
+        <w:ind w:left="3600" w:hanging="360"/>
+      </w:pPr>
+    </w:lvl>
+    <w:lvl w:ilvl="5" w:tplc="4009001B" w:tentative="1">
+      <w:start w:val="1"/>
+      <w:numFmt w:val="lowerRoman"/>
+      <w:lvlText w:val="%6."/>
+      <w:lvlJc w:val="right"/>
+      <w:pPr>
+        <w:ind w:left="4320" w:hanging="180"/>
+      </w:pPr>
+    </w:lvl>
+    <w:lvl w:ilvl="6" w:tplc="4009000F" w:tentative="1">
+      <w:start w:val="1"/>
+      <w:numFmt w:val="decimal"/>
+      <w:lvlText w:val="%7."/>
+      <w:lvlJc w:val="left"/>
+      <w:pPr>
+        <w:ind w:left="5040" w:hanging="360"/>
+      </w:pPr>
+    </w:lvl>
+    <w:lvl w:ilvl="7" w:tplc="40090019" w:tentative="1">
+      <w:start w:val="1"/>
+      <w:numFmt w:val="lowerLetter"/>
+      <w:lvlText w:val="%8."/>
+      <w:lvlJc w:val="left"/>
+      <w:pPr>
+        <w:ind w:left="5760" w:hanging="360"/>
+      </w:pPr>
+    </w:lvl>
+    <w:lvl w:ilvl="8" w:tplc="4009001B" w:tentative="1">
+      <w:start w:val="1"/>
+      <w:numFmt w:val="lowerRoman"/>
+      <w:lvlText w:val="%9."/>
+      <w:lvlJc w:val="right"/>
+      <w:pPr>
+        <w:ind w:left="6480" w:hanging="180"/>
+      </w:pPr>
+    </w:lvl>
+  </w:abstractNum>
+  <w:abstractNum w:abstractNumId="1" w15:restartNumberingAfterBreak="0">
     <w:nsid w:val="21D8180C"/>
     <w:multiLevelType w:val="hybridMultilevel"/>
     <w:tmpl w:val="FB30267E"/>
@@ -849,7 +1309,102 @@
       </w:pPr>
     </w:lvl>
   </w:abstractNum>
+  <w:abstractNum w:abstractNumId="2" w15:restartNumberingAfterBreak="0">
+    <w:nsid w:val="25090442"/>
+    <w:multiLevelType w:val="hybridMultilevel"/>
+    <w:tmpl w:val="5E38FA30"/>
+    <w:lvl w:ilvl="0" w:tplc="AA1EC0F0">
+      <w:start w:val="1"/>
+      <w:numFmt w:val="lowerLetter"/>
+      <w:lvlText w:val="%1."/>
+      <w:lvlJc w:val="left"/>
+      <w:pPr>
+        <w:ind w:left="1080" w:hanging="360"/>
+      </w:pPr>
+      <w:rPr>
+        <w:rFonts w:hint="default"/>
+      </w:rPr>
+    </w:lvl>
+    <w:lvl w:ilvl="1" w:tplc="40090019" w:tentative="1">
+      <w:start w:val="1"/>
+      <w:numFmt w:val="lowerLetter"/>
+      <w:lvlText w:val="%2."/>
+      <w:lvlJc w:val="left"/>
+      <w:pPr>
+        <w:ind w:left="1800" w:hanging="360"/>
+      </w:pPr>
+    </w:lvl>
+    <w:lvl w:ilvl="2" w:tplc="4009001B" w:tentative="1">
+      <w:start w:val="1"/>
+      <w:numFmt w:val="lowerRoman"/>
+      <w:lvlText w:val="%3."/>
+      <w:lvlJc w:val="right"/>
+      <w:pPr>
+        <w:ind w:left="2520" w:hanging="180"/>
+      </w:pPr>
+    </w:lvl>
+    <w:lvl w:ilvl="3" w:tplc="4009000F" w:tentative="1">
+      <w:start w:val="1"/>
+      <w:numFmt w:val="decimal"/>
+      <w:lvlText w:val="%4."/>
+      <w:lvlJc w:val="left"/>
+      <w:pPr>
+        <w:ind w:left="3240" w:hanging="360"/>
+      </w:pPr>
+    </w:lvl>
+    <w:lvl w:ilvl="4" w:tplc="40090019" w:tentative="1">
+      <w:start w:val="1"/>
+      <w:numFmt w:val="lowerLetter"/>
+      <w:lvlText w:val="%5."/>
+      <w:lvlJc w:val="left"/>
+      <w:pPr>
+        <w:ind w:left="3960" w:hanging="360"/>
+      </w:pPr>
+    </w:lvl>
+    <w:lvl w:ilvl="5" w:tplc="4009001B" w:tentative="1">
+      <w:start w:val="1"/>
+      <w:numFmt w:val="lowerRoman"/>
+      <w:lvlText w:val="%6."/>
+      <w:lvlJc w:val="right"/>
+      <w:pPr>
+        <w:ind w:left="4680" w:hanging="180"/>
+      </w:pPr>
+    </w:lvl>
+    <w:lvl w:ilvl="6" w:tplc="4009000F" w:tentative="1">
+      <w:start w:val="1"/>
+      <w:numFmt w:val="decimal"/>
+      <w:lvlText w:val="%7."/>
+      <w:lvlJc w:val="left"/>
+      <w:pPr>
+        <w:ind w:left="5400" w:hanging="360"/>
+      </w:pPr>
+    </w:lvl>
+    <w:lvl w:ilvl="7" w:tplc="40090019" w:tentative="1">
+      <w:start w:val="1"/>
+      <w:numFmt w:val="lowerLetter"/>
+      <w:lvlText w:val="%8."/>
+      <w:lvlJc w:val="left"/>
+      <w:pPr>
+        <w:ind w:left="6120" w:hanging="360"/>
+      </w:pPr>
+    </w:lvl>
+    <w:lvl w:ilvl="8" w:tplc="4009001B" w:tentative="1">
+      <w:start w:val="1"/>
+      <w:numFmt w:val="lowerRoman"/>
+      <w:lvlText w:val="%9."/>
+      <w:lvlJc w:val="right"/>
+      <w:pPr>
+        <w:ind w:left="6840" w:hanging="180"/>
+      </w:pPr>
+    </w:lvl>
+  </w:abstractNum>
   <w:num w:numId="1" w16cid:durableId="1701007117">
+    <w:abstractNumId w:val="1"/>
+  </w:num>
+  <w:num w:numId="2" w16cid:durableId="198669551">
+    <w:abstractNumId w:val="2"/>
+  </w:num>
+  <w:num w:numId="3" w16cid:durableId="313337628">
     <w:abstractNumId w:val="0"/>
   </w:num>
 </w:numbering>
@@ -1255,7 +1810,6 @@
   <w:style w:type="character" w:default="1" w:styleId="DefaultParagraphFont">
     <w:name w:val="Default Paragraph Font"/>
     <w:uiPriority w:val="1"/>
-    <w:semiHidden/>
     <w:unhideWhenUsed/>
   </w:style>
   <w:style w:type="table" w:default="1" w:styleId="TableNormal">
@@ -1289,6 +1843,56 @@
       <w:ind w:left="720"/>
       <w:contextualSpacing/>
     </w:pPr>
+  </w:style>
+  <w:style w:type="paragraph" w:styleId="HTMLPreformatted">
+    <w:name w:val="HTML Preformatted"/>
+    <w:basedOn w:val="Normal"/>
+    <w:link w:val="HTMLPreformattedChar"/>
+    <w:uiPriority w:val="99"/>
+    <w:semiHidden/>
+    <w:unhideWhenUsed/>
+    <w:rsid w:val="005407A1"/>
+    <w:rPr>
+      <w:rFonts w:ascii="Consolas" w:hAnsi="Consolas"/>
+      <w:sz w:val="20"/>
+      <w:szCs w:val="20"/>
+    </w:rPr>
+  </w:style>
+  <w:style w:type="character" w:customStyle="1" w:styleId="HTMLPreformattedChar">
+    <w:name w:val="HTML Preformatted Char"/>
+    <w:basedOn w:val="DefaultParagraphFont"/>
+    <w:link w:val="HTMLPreformatted"/>
+    <w:uiPriority w:val="99"/>
+    <w:semiHidden/>
+    <w:rsid w:val="005407A1"/>
+    <w:rPr>
+      <w:rFonts w:ascii="Consolas" w:hAnsi="Consolas"/>
+      <w:sz w:val="20"/>
+      <w:szCs w:val="20"/>
+    </w:rPr>
+  </w:style>
+  <w:style w:type="character" w:styleId="Hyperlink">
+    <w:name w:val="Hyperlink"/>
+    <w:basedOn w:val="DefaultParagraphFont"/>
+    <w:uiPriority w:val="99"/>
+    <w:unhideWhenUsed/>
+    <w:rsid w:val="005407A1"/>
+    <w:rPr>
+      <w:color w:val="0563C1" w:themeColor="hyperlink"/>
+      <w:u w:val="single"/>
+    </w:rPr>
+  </w:style>
+  <w:style w:type="character" w:styleId="UnresolvedMention">
+    <w:name w:val="Unresolved Mention"/>
+    <w:basedOn w:val="DefaultParagraphFont"/>
+    <w:uiPriority w:val="99"/>
+    <w:semiHidden/>
+    <w:unhideWhenUsed/>
+    <w:rsid w:val="005407A1"/>
+    <w:rPr>
+      <w:color w:val="605E5C"/>
+      <w:shd w:val="clear" w:color="auto" w:fill="E1DFDD"/>
+    </w:rPr>
   </w:style>
 </w:styles>
 </file>
